--- a/B. საახალწლო საჩუქრები/საახალწლო საჩუქრები.docx
+++ b/B. საახალწლო საჩუქრები/საახალწლო საჩუქრები.docx
@@ -2476,7 +2476,17 @@
           <w:sz w:val="24"/>
           <w:szCs w:val="24"/>
         </w:rPr>
-        <w:t> ≤ 100</w:t>
+        <w:t> ≤ 10</w:t>
+      </w:r>
+      <w:r>
+        <w:rPr>
+          <w:rFonts w:asciiTheme="majorHAnsi" w:eastAsia="Times New Roman" w:hAnsiTheme="majorHAnsi" w:cstheme="majorHAnsi"/>
+          <w:color w:val="39424E"/>
+          <w:sz w:val="24"/>
+          <w:szCs w:val="24"/>
+          <w:vertAlign w:val="superscript"/>
+        </w:rPr>
+        <w:t>5</w:t>
       </w:r>
     </w:p>
     <w:p>
@@ -2988,19 +2998,7 @@
           <w:szCs w:val="24"/>
           <w:bdr w:val="none" w:sz="0" w:space="0" w:color="auto" w:frame="1"/>
         </w:rPr>
-        <w:t>Out</w:t>
-      </w:r>
-      <w:r>
-        <w:rPr>
-          <w:rFonts w:eastAsia="Times New Roman" w:cstheme="minorHAnsi"/>
-          <w:b/>
-          <w:bCs/>
-          <w:color w:val="39424E"/>
-          <w:sz w:val="24"/>
-          <w:szCs w:val="24"/>
-          <w:bdr w:val="none" w:sz="0" w:space="0" w:color="auto" w:frame="1"/>
-        </w:rPr>
-        <w:t>put</w:t>
+        <w:t>Output</w:t>
       </w:r>
     </w:p>
     <w:p>
@@ -3044,7 +3042,7 @@
           <w:rFonts w:asciiTheme="majorHAnsi" w:hAnsiTheme="majorHAnsi" w:cstheme="majorHAnsi"/>
           <w:lang w:val="ka-GE"/>
         </w:rPr>
-        <w:t xml:space="preserve">, სადაც მაქსიმალური გულის დაწყვეტის ხარისხი არის |4 – 2| = 2 </w:t>
+        <w:t>, სადაც მაქსიმალური გულის დაწყვეტის ხარისხი არის |4 – 2| = 2</w:t>
       </w:r>
       <w:r>
         <w:rPr>
